--- a/src/main/resources/Otchet.docx
+++ b/src/main/resources/Otchet.docx
@@ -598,35 +598,25 @@
         <w:rPr>
           <w:rFonts w:ascii="Times New Roman" w:eastAsia="Calibri" w:hAnsi="Times New Roman" w:cs="Times New Roman"/>
           <w:b/>
-          <w:lang w:val="en-US" w:eastAsia="ru-RU"/>
+          <w:lang w:eastAsia="ru-RU"/>
         </w:rPr>
         <w:t xml:space="preserve">   </w:t>
       </w:r>
-      <w:bookmarkStart w:id="1" w:name="_GoBack"/>
-      <w:bookmarkEnd w:id="1"/>
-      <w:r>
-        <w:rPr>
-          <w:rFonts w:ascii="Times New Roman" w:eastAsia="Calibri" w:hAnsi="Times New Roman" w:cs="Times New Roman"/>
-          <w:lang w:val="en-US" w:eastAsia="ru-RU"/>
-        </w:rPr>
-        <w:t>names</w:t>
-      </w:r>
-      <w:r>
-        <w:rPr>
-          <w:rFonts w:ascii="Times New Roman" w:eastAsia="Calibri" w:hAnsi="Times New Roman" w:cs="Times New Roman"/>
-          <w:lang w:eastAsia="ru-RU"/>
-        </w:rPr>
-        <w:t xml:space="preserve">       </w:t>
-      </w:r>
-      <w:r>
-        <w:rPr>
-          <w:rFonts w:ascii="Times New Roman" w:eastAsia="Calibri" w:hAnsi="Times New Roman" w:cs="Times New Roman"/>
-          <w:b/>
-          <w:sz w:val="24"/>
-          <w:szCs w:val="24"/>
-          <w:lang w:eastAsia="ru-RU"/>
-        </w:rPr>
-        <w:t xml:space="preserve">       </w:t>
+      <w:proofErr w:type="spellStart"/>
+      <w:r>
+        <w:rPr>
+          <w:rFonts w:ascii="Times New Roman" w:eastAsia="Calibri" w:hAnsi="Times New Roman" w:cs="Times New Roman"/>
+          <w:lang w:eastAsia="ru-RU"/>
+        </w:rPr>
+        <w:t>имяСтудентаР</w:t>
+      </w:r>
+      <w:proofErr w:type="spellEnd"/>
+      <w:r>
+        <w:rPr>
+          <w:rFonts w:ascii="Times New Roman" w:eastAsia="Calibri" w:hAnsi="Times New Roman" w:cs="Times New Roman"/>
+          <w:lang w:eastAsia="ru-RU"/>
+        </w:rPr>
+        <w:t xml:space="preserve"> </w:t>
       </w:r>
       <w:r>
         <w:rPr>
@@ -793,17 +783,18 @@
         </w:rPr>
         <w:t xml:space="preserve"> </w:t>
       </w:r>
-      <w:r>
-        <w:rPr>
-          <w:rFonts w:ascii="Times New Roman" w:eastAsia="Calibri" w:hAnsi="Times New Roman" w:cs="Times New Roman"/>
-          <w:sz w:val="24"/>
-          <w:szCs w:val="24"/>
-          <w:highlight w:val="yellow"/>
+      <w:proofErr w:type="spellStart"/>
+      <w:r>
+        <w:rPr>
+          <w:rFonts w:ascii="Times New Roman" w:eastAsia="Calibri" w:hAnsi="Times New Roman" w:cs="Times New Roman"/>
+          <w:sz w:val="24"/>
+          <w:szCs w:val="24"/>
           <w:u w:val="single"/>
           <w:lang w:eastAsia="ru-RU"/>
         </w:rPr>
-        <w:t>Тема должна совпадать с темой индивидуального задания!</w:t>
-      </w:r>
+        <w:t>темаЗадания</w:t>
+      </w:r>
+      <w:proofErr w:type="spellEnd"/>
     </w:p>
     <w:p>
       <w:pPr>
@@ -818,7 +809,7 @@
           <w:lang w:eastAsia="ru-RU"/>
         </w:rPr>
       </w:pPr>
-      <w:bookmarkStart w:id="2" w:name="_Toc531105611"/>
+      <w:bookmarkStart w:id="1" w:name="_Toc531105611"/>
       <w:r>
         <w:rPr>
           <w:rFonts w:ascii="Times New Roman" w:eastAsia="Calibri" w:hAnsi="Times New Roman" w:cs="Times New Roman"/>
@@ -837,7 +828,7 @@
         </w:rPr>
         <w:t>:</w:t>
       </w:r>
-      <w:bookmarkEnd w:id="2"/>
+      <w:bookmarkEnd w:id="1"/>
       <w:r>
         <w:rPr>
           <w:rFonts w:ascii="Times New Roman" w:eastAsia="Calibri" w:hAnsi="Times New Roman" w:cs="Times New Roman"/>
@@ -856,7 +847,7 @@
           <w:u w:val="single"/>
           <w:lang w:eastAsia="ru-RU"/>
         </w:rPr>
-        <w:t>placePractice</w:t>
+        <w:t>местоПрактики</w:t>
       </w:r>
       <w:proofErr w:type="spellEnd"/>
     </w:p>
@@ -993,77 +984,91 @@
           <w:rFonts w:ascii="Times New Roman" w:hAnsi="Times New Roman" w:cs="Times New Roman"/>
           <w:u w:val="single"/>
         </w:rPr>
-        <w:t>29.09.</w:t>
+        <w:t>07.02</w:t>
       </w:r>
       <w:r>
         <w:rPr>
           <w:rFonts w:ascii="Times New Roman" w:hAnsi="Times New Roman" w:cs="Times New Roman"/>
           <w:u w:val="single"/>
         </w:rPr>
-        <w:t>202</w:t>
+        <w:t>.</w:t>
       </w:r>
       <w:r>
         <w:rPr>
           <w:rFonts w:ascii="Times New Roman" w:hAnsi="Times New Roman" w:cs="Times New Roman"/>
           <w:u w:val="single"/>
         </w:rPr>
-        <w:t>1</w:t>
+        <w:t>202</w:t>
       </w:r>
       <w:r>
         <w:rPr>
           <w:rFonts w:ascii="Times New Roman" w:hAnsi="Times New Roman" w:cs="Times New Roman"/>
           <w:u w:val="single"/>
         </w:rPr>
-        <w:t xml:space="preserve"> </w:t>
+        <w:t>2</w:t>
       </w:r>
       <w:r>
         <w:rPr>
           <w:rFonts w:ascii="Times New Roman" w:hAnsi="Times New Roman" w:cs="Times New Roman"/>
           <w:u w:val="single"/>
         </w:rPr>
-        <w:t xml:space="preserve">г. </w:t>
+        <w:t xml:space="preserve"> </w:t>
       </w:r>
       <w:r>
         <w:rPr>
           <w:rFonts w:ascii="Times New Roman" w:hAnsi="Times New Roman" w:cs="Times New Roman"/>
           <w:u w:val="single"/>
         </w:rPr>
-        <w:t xml:space="preserve">по </w:t>
+        <w:t xml:space="preserve">г. </w:t>
       </w:r>
       <w:r>
         <w:rPr>
           <w:rFonts w:ascii="Times New Roman" w:hAnsi="Times New Roman" w:cs="Times New Roman"/>
           <w:u w:val="single"/>
         </w:rPr>
-        <w:t>22</w:t>
+        <w:t xml:space="preserve">по </w:t>
       </w:r>
       <w:r>
         <w:rPr>
           <w:rFonts w:ascii="Times New Roman" w:hAnsi="Times New Roman" w:cs="Times New Roman"/>
           <w:u w:val="single"/>
         </w:rPr>
-        <w:t>.</w:t>
+        <w:t>04</w:t>
       </w:r>
       <w:r>
         <w:rPr>
           <w:rFonts w:ascii="Times New Roman" w:hAnsi="Times New Roman" w:cs="Times New Roman"/>
           <w:u w:val="single"/>
         </w:rPr>
-        <w:t>12</w:t>
+        <w:t>.</w:t>
       </w:r>
       <w:r>
         <w:rPr>
           <w:rFonts w:ascii="Times New Roman" w:hAnsi="Times New Roman" w:cs="Times New Roman"/>
           <w:u w:val="single"/>
         </w:rPr>
-        <w:t>.202</w:t>
+        <w:t>05</w:t>
       </w:r>
       <w:r>
         <w:rPr>
           <w:rFonts w:ascii="Times New Roman" w:hAnsi="Times New Roman" w:cs="Times New Roman"/>
           <w:u w:val="single"/>
         </w:rPr>
-        <w:t>1 г.</w:t>
+        <w:t>.202</w:t>
+      </w:r>
+      <w:r>
+        <w:rPr>
+          <w:rFonts w:ascii="Times New Roman" w:hAnsi="Times New Roman" w:cs="Times New Roman"/>
+          <w:u w:val="single"/>
+        </w:rPr>
+        <w:t>2</w:t>
+      </w:r>
+      <w:r>
+        <w:rPr>
+          <w:rFonts w:ascii="Times New Roman" w:hAnsi="Times New Roman" w:cs="Times New Roman"/>
+          <w:u w:val="single"/>
+        </w:rPr>
+        <w:t xml:space="preserve"> г.</w:t>
       </w:r>
     </w:p>
     <w:p>
@@ -1083,6 +1088,7 @@
         <w:rPr>
           <w:rFonts w:ascii="Times New Roman" w:eastAsia="Calibri" w:hAnsi="Times New Roman" w:cs="Times New Roman"/>
           <w:b/>
+          <w:u w:val="single"/>
           <w:lang w:eastAsia="ru-RU"/>
         </w:rPr>
       </w:pPr>
@@ -1103,65 +1109,50 @@
         <w:br/>
         <w:t xml:space="preserve">от профильной организации       </w:t>
       </w:r>
-      <w:r>
-        <w:rPr>
-          <w:rFonts w:ascii="Times New Roman" w:eastAsia="Calibri" w:hAnsi="Times New Roman" w:cs="Times New Roman"/>
-          <w:b/>
-          <w:lang w:eastAsia="ru-RU"/>
-        </w:rPr>
-        <w:t xml:space="preserve">       </w:t>
-      </w:r>
-      <w:r>
-        <w:rPr>
-          <w:rFonts w:ascii="Times New Roman" w:eastAsia="Calibri" w:hAnsi="Times New Roman" w:cs="Times New Roman"/>
-          <w:b/>
-          <w:lang w:eastAsia="ru-RU"/>
-        </w:rPr>
-        <w:t xml:space="preserve"> </w:t>
-      </w:r>
-      <w:r>
-        <w:rPr>
-          <w:rFonts w:ascii="Times New Roman" w:eastAsia="Calibri" w:hAnsi="Times New Roman" w:cs="Times New Roman"/>
-          <w:highlight w:val="yellow"/>
-          <w:lang w:eastAsia="ru-RU"/>
-        </w:rPr>
-        <w:t xml:space="preserve">Федоров Федор Федорович, </w:t>
-      </w:r>
       <w:proofErr w:type="spellStart"/>
       <w:r>
         <w:rPr>
           <w:rFonts w:ascii="Times New Roman" w:eastAsia="Calibri" w:hAnsi="Times New Roman" w:cs="Times New Roman"/>
-          <w:highlight w:val="yellow"/>
-          <w:lang w:eastAsia="ru-RU"/>
-        </w:rPr>
-        <w:t>в.н.с</w:t>
+          <w:u w:val="single"/>
+          <w:lang w:eastAsia="ru-RU"/>
+        </w:rPr>
+        <w:t>имяРуководителяП</w:t>
       </w:r>
       <w:proofErr w:type="spellEnd"/>
       <w:r>
         <w:rPr>
           <w:rFonts w:ascii="Times New Roman" w:eastAsia="Calibri" w:hAnsi="Times New Roman" w:cs="Times New Roman"/>
-          <w:highlight w:val="yellow"/>
-          <w:lang w:eastAsia="ru-RU"/>
-        </w:rPr>
-        <w:t>.</w:t>
-      </w:r>
-      <w:r>
-        <w:rPr>
-          <w:rFonts w:ascii="Times New Roman" w:eastAsia="Calibri" w:hAnsi="Times New Roman" w:cs="Times New Roman"/>
-          <w:sz w:val="24"/>
-          <w:szCs w:val="24"/>
-          <w:lang w:eastAsia="ru-RU"/>
-        </w:rPr>
-        <w:t xml:space="preserve">              </w:t>
-      </w:r>
-      <w:r>
-        <w:rPr>
-          <w:rFonts w:ascii="Times New Roman" w:eastAsia="Calibri" w:hAnsi="Times New Roman" w:cs="Times New Roman"/>
-          <w:sz w:val="24"/>
-          <w:szCs w:val="24"/>
-          <w:lang w:eastAsia="ru-RU"/>
-        </w:rPr>
-        <w:t xml:space="preserve">______________ </w:t>
+          <w:lang w:eastAsia="ru-RU"/>
+        </w:rPr>
+        <w:t xml:space="preserve">, </w:t>
+      </w:r>
+      <w:proofErr w:type="spellStart"/>
+      <w:r>
+        <w:rPr>
+          <w:rFonts w:ascii="Times New Roman" w:eastAsia="Calibri" w:hAnsi="Times New Roman" w:cs="Times New Roman"/>
+          <w:lang w:eastAsia="ru-RU"/>
+        </w:rPr>
+        <w:t>должРукП</w:t>
+      </w:r>
+      <w:proofErr w:type="spellEnd"/>
+      <w:r>
+        <w:rPr>
+          <w:rFonts w:ascii="Times New Roman" w:eastAsia="Calibri" w:hAnsi="Times New Roman" w:cs="Times New Roman"/>
+          <w:lang w:eastAsia="ru-RU"/>
+        </w:rPr>
+        <w:t xml:space="preserve">                           </w:t>
+      </w:r>
+      <w:bookmarkStart w:id="2" w:name="_GoBack"/>
+      <w:bookmarkEnd w:id="2"/>
+      <w:r>
+        <w:rPr>
+          <w:rFonts w:ascii="Times New Roman" w:eastAsia="Calibri" w:hAnsi="Times New Roman" w:cs="Times New Roman"/>
+          <w:sz w:val="24"/>
+          <w:szCs w:val="24"/>
+          <w:u w:val="single"/>
+          <w:lang w:eastAsia="ru-RU"/>
+        </w:rPr>
+        <w:t xml:space="preserve">_____________ </w:t>
       </w:r>
     </w:p>
     <w:p>
@@ -1212,6 +1203,15 @@
           <w:rFonts w:ascii="Times New Roman" w:eastAsia="Calibri" w:hAnsi="Times New Roman" w:cs="Times New Roman"/>
           <w:sz w:val="24"/>
           <w:szCs w:val="24"/>
+          <w:lang w:eastAsia="ru-RU"/>
+        </w:rPr>
+        <w:t xml:space="preserve">                                             </w:t>
+      </w:r>
+      <w:r>
+        <w:rPr>
+          <w:rFonts w:ascii="Times New Roman" w:eastAsia="Calibri" w:hAnsi="Times New Roman" w:cs="Times New Roman"/>
+          <w:sz w:val="24"/>
+          <w:szCs w:val="24"/>
           <w:vertAlign w:val="superscript"/>
           <w:lang w:eastAsia="ru-RU"/>
         </w:rPr>
@@ -1247,7 +1247,7 @@
           <w:vertAlign w:val="superscript"/>
           <w:lang w:eastAsia="ru-RU"/>
         </w:rPr>
-        <w:t xml:space="preserve">                          </w:t>
+        <w:t xml:space="preserve">                         </w:t>
       </w:r>
       <w:r>
         <w:rPr>
@@ -1257,6 +1257,26 @@
           <w:vertAlign w:val="superscript"/>
           <w:lang w:eastAsia="ru-RU"/>
         </w:rPr>
+        <w:t xml:space="preserve">                  </w:t>
+      </w:r>
+      <w:r>
+        <w:rPr>
+          <w:rFonts w:ascii="Times New Roman" w:eastAsia="Calibri" w:hAnsi="Times New Roman" w:cs="Times New Roman"/>
+          <w:sz w:val="24"/>
+          <w:szCs w:val="24"/>
+          <w:vertAlign w:val="superscript"/>
+          <w:lang w:eastAsia="ru-RU"/>
+        </w:rPr>
+        <w:t xml:space="preserve"> </w:t>
+      </w:r>
+      <w:r>
+        <w:rPr>
+          <w:rFonts w:ascii="Times New Roman" w:eastAsia="Calibri" w:hAnsi="Times New Roman" w:cs="Times New Roman"/>
+          <w:sz w:val="24"/>
+          <w:szCs w:val="24"/>
+          <w:vertAlign w:val="superscript"/>
+          <w:lang w:eastAsia="ru-RU"/>
+        </w:rPr>
         <w:t xml:space="preserve"> (подпись)</w:t>
       </w:r>
     </w:p>
@@ -1289,34 +1309,55 @@
       <w:r>
         <w:rPr>
           <w:rFonts w:ascii="Times New Roman" w:eastAsia="Calibri" w:hAnsi="Times New Roman" w:cs="Times New Roman"/>
-          <w:lang w:eastAsia="ru-RU"/>
-        </w:rPr>
-        <w:t>nameScientificSupervisor</w:t>
+          <w:u w:val="single"/>
+          <w:lang w:eastAsia="ru-RU"/>
+        </w:rPr>
+        <w:t>имяРуководителяНГУ</w:t>
       </w:r>
       <w:proofErr w:type="spellEnd"/>
       <w:r>
         <w:rPr>
           <w:rFonts w:ascii="Times New Roman" w:eastAsia="Calibri" w:hAnsi="Times New Roman" w:cs="Times New Roman"/>
-          <w:highlight w:val="yellow"/>
-          <w:lang w:eastAsia="ru-RU"/>
-        </w:rPr>
-        <w:t>, доцент</w:t>
-      </w:r>
-      <w:r>
-        <w:rPr>
-          <w:rFonts w:ascii="Times New Roman" w:eastAsia="Calibri" w:hAnsi="Times New Roman" w:cs="Times New Roman"/>
-          <w:lang w:eastAsia="ru-RU"/>
-        </w:rPr>
-        <w:t xml:space="preserve">              </w:t>
-      </w:r>
-      <w:r>
-        <w:rPr>
-          <w:rFonts w:ascii="Times New Roman" w:eastAsia="Calibri" w:hAnsi="Times New Roman" w:cs="Times New Roman"/>
-          <w:sz w:val="24"/>
-          <w:szCs w:val="24"/>
-          <w:lang w:eastAsia="ru-RU"/>
-        </w:rPr>
-        <w:t xml:space="preserve">______________ </w:t>
+          <w:lang w:eastAsia="ru-RU"/>
+        </w:rPr>
+        <w:t xml:space="preserve">, </w:t>
+      </w:r>
+      <w:proofErr w:type="spellStart"/>
+      <w:r>
+        <w:rPr>
+          <w:rFonts w:ascii="Times New Roman" w:eastAsia="Calibri" w:hAnsi="Times New Roman" w:cs="Times New Roman"/>
+          <w:lang w:eastAsia="ru-RU"/>
+        </w:rPr>
+        <w:t>должРукНГУ</w:t>
+      </w:r>
+      <w:proofErr w:type="spellEnd"/>
+      <w:r>
+        <w:rPr>
+          <w:rFonts w:ascii="Times New Roman" w:eastAsia="Calibri" w:hAnsi="Times New Roman" w:cs="Times New Roman"/>
+          <w:lang w:eastAsia="ru-RU"/>
+        </w:rPr>
+        <w:t xml:space="preserve">  </w:t>
+      </w:r>
+      <w:r>
+        <w:rPr>
+          <w:rFonts w:ascii="Times New Roman" w:eastAsia="Calibri" w:hAnsi="Times New Roman" w:cs="Times New Roman"/>
+          <w:lang w:eastAsia="ru-RU"/>
+        </w:rPr>
+        <w:t xml:space="preserve">       </w:t>
+      </w:r>
+      <w:r>
+        <w:rPr>
+          <w:rFonts w:ascii="Times New Roman" w:eastAsia="Calibri" w:hAnsi="Times New Roman" w:cs="Times New Roman"/>
+          <w:lang w:eastAsia="ru-RU"/>
+        </w:rPr>
+        <w:t xml:space="preserve">  </w:t>
+      </w:r>
+      <w:r>
+        <w:rPr>
+          <w:rFonts w:ascii="Times New Roman" w:eastAsia="Calibri" w:hAnsi="Times New Roman" w:cs="Times New Roman"/>
+          <w:lang w:eastAsia="ru-RU"/>
+        </w:rPr>
+        <w:t>_____________</w:t>
       </w:r>
     </w:p>
     <w:p>
@@ -1351,7 +1392,16 @@
           <w:szCs w:val="24"/>
           <w:lang w:eastAsia="ru-RU"/>
         </w:rPr>
-        <w:t xml:space="preserve">       </w:t>
+        <w:t xml:space="preserve">      </w:t>
+      </w:r>
+      <w:r>
+        <w:rPr>
+          <w:rFonts w:ascii="Times New Roman" w:eastAsia="Calibri" w:hAnsi="Times New Roman" w:cs="Times New Roman"/>
+          <w:sz w:val="24"/>
+          <w:szCs w:val="24"/>
+          <w:lang w:eastAsia="ru-RU"/>
+        </w:rPr>
+        <w:t xml:space="preserve">                                             </w:t>
       </w:r>
       <w:r>
         <w:rPr>
@@ -1367,6 +1417,15 @@
           <w:rFonts w:ascii="Times New Roman" w:eastAsia="Calibri" w:hAnsi="Times New Roman" w:cs="Times New Roman"/>
           <w:sz w:val="24"/>
           <w:szCs w:val="24"/>
+          <w:lang w:eastAsia="ru-RU"/>
+        </w:rPr>
+        <w:t xml:space="preserve"> </w:t>
+      </w:r>
+      <w:r>
+        <w:rPr>
+          <w:rFonts w:ascii="Times New Roman" w:eastAsia="Calibri" w:hAnsi="Times New Roman" w:cs="Times New Roman"/>
+          <w:sz w:val="24"/>
+          <w:szCs w:val="24"/>
           <w:vertAlign w:val="superscript"/>
           <w:lang w:eastAsia="ru-RU"/>
         </w:rPr>
@@ -1402,7 +1461,7 @@
           <w:vertAlign w:val="superscript"/>
           <w:lang w:eastAsia="ru-RU"/>
         </w:rPr>
-        <w:t xml:space="preserve">                          </w:t>
+        <w:t xml:space="preserve">                       </w:t>
       </w:r>
       <w:r>
         <w:rPr>
@@ -1412,6 +1471,26 @@
           <w:vertAlign w:val="superscript"/>
           <w:lang w:eastAsia="ru-RU"/>
         </w:rPr>
+        <w:t xml:space="preserve">                      </w:t>
+      </w:r>
+      <w:r>
+        <w:rPr>
+          <w:rFonts w:ascii="Times New Roman" w:eastAsia="Calibri" w:hAnsi="Times New Roman" w:cs="Times New Roman"/>
+          <w:sz w:val="24"/>
+          <w:szCs w:val="24"/>
+          <w:vertAlign w:val="superscript"/>
+          <w:lang w:eastAsia="ru-RU"/>
+        </w:rPr>
+        <w:t xml:space="preserve">   </w:t>
+      </w:r>
+      <w:r>
+        <w:rPr>
+          <w:rFonts w:ascii="Times New Roman" w:eastAsia="Calibri" w:hAnsi="Times New Roman" w:cs="Times New Roman"/>
+          <w:sz w:val="24"/>
+          <w:szCs w:val="24"/>
+          <w:vertAlign w:val="superscript"/>
+          <w:lang w:eastAsia="ru-RU"/>
+        </w:rPr>
         <w:t xml:space="preserve"> (подпись)</w:t>
       </w:r>
     </w:p>
@@ -1421,7 +1500,6 @@
         <w:jc w:val="both"/>
         <w:rPr>
           <w:rFonts w:ascii="Times New Roman" w:eastAsia="Calibri" w:hAnsi="Times New Roman" w:cs="Times New Roman"/>
-          <w:b/>
           <w:lang w:eastAsia="ru-RU"/>
         </w:rPr>
       </w:pPr>
@@ -1439,58 +1517,36 @@
           <w:b/>
           <w:lang w:eastAsia="ru-RU"/>
         </w:rPr>
-        <w:t xml:space="preserve">              </w:t>
-      </w:r>
-      <w:r>
-        <w:rPr>
-          <w:rFonts w:ascii="Times New Roman" w:eastAsia="Calibri" w:hAnsi="Times New Roman" w:cs="Times New Roman"/>
-          <w:b/>
-          <w:lang w:eastAsia="ru-RU"/>
-        </w:rPr>
         <w:t xml:space="preserve">        </w:t>
       </w:r>
-      <w:r>
-        <w:rPr>
-          <w:rFonts w:ascii="Times New Roman" w:eastAsia="Calibri" w:hAnsi="Times New Roman" w:cs="Times New Roman"/>
-          <w:b/>
-          <w:lang w:eastAsia="ru-RU"/>
-        </w:rPr>
-        <w:t xml:space="preserve">       </w:t>
-      </w:r>
-      <w:r>
-        <w:rPr>
-          <w:rFonts w:ascii="Times New Roman" w:eastAsia="Calibri" w:hAnsi="Times New Roman" w:cs="Times New Roman"/>
-          <w:highlight w:val="yellow"/>
-          <w:lang w:eastAsia="ru-RU"/>
-        </w:rPr>
-        <w:t xml:space="preserve">Сергеев </w:t>
-      </w:r>
-      <w:r>
-        <w:rPr>
-          <w:rFonts w:ascii="Times New Roman" w:eastAsia="Calibri" w:hAnsi="Times New Roman" w:cs="Times New Roman"/>
-          <w:highlight w:val="yellow"/>
-          <w:lang w:eastAsia="ru-RU"/>
-        </w:rPr>
-        <w:t>Сергей Сергеевич, профессор</w:t>
-      </w:r>
-      <w:r>
-        <w:rPr>
-          <w:rFonts w:ascii="Times New Roman" w:eastAsia="Calibri" w:hAnsi="Times New Roman" w:cs="Times New Roman"/>
-          <w:sz w:val="24"/>
-          <w:szCs w:val="24"/>
-          <w:lang w:eastAsia="ru-RU"/>
-        </w:rPr>
-        <w:t xml:space="preserve">       </w:t>
-      </w:r>
-      <w:r>
-        <w:rPr>
-          <w:rFonts w:ascii="Times New Roman" w:eastAsia="Calibri" w:hAnsi="Times New Roman" w:cs="Times New Roman"/>
-          <w:sz w:val="24"/>
-          <w:szCs w:val="24"/>
-          <w:lang w:eastAsia="ru-RU"/>
-        </w:rPr>
-        <w:t xml:space="preserve">______________ </w:t>
-      </w:r>
+      <w:proofErr w:type="spellStart"/>
+      <w:r>
+        <w:rPr>
+          <w:rFonts w:ascii="Times New Roman" w:eastAsia="Calibri" w:hAnsi="Times New Roman" w:cs="Times New Roman"/>
+          <w:u w:val="single"/>
+          <w:lang w:eastAsia="ru-RU"/>
+        </w:rPr>
+        <w:t>имяРуководителяВКР</w:t>
+      </w:r>
+      <w:proofErr w:type="spellEnd"/>
+      <w:r>
+        <w:rPr>
+          <w:rFonts w:ascii="Times New Roman" w:eastAsia="Calibri" w:hAnsi="Times New Roman" w:cs="Times New Roman"/>
+          <w:u w:val="single"/>
+          <w:lang w:eastAsia="ru-RU"/>
+        </w:rPr>
+        <w:t xml:space="preserve">, </w:t>
+      </w:r>
+      <w:proofErr w:type="spellStart"/>
+      <w:r>
+        <w:rPr>
+          <w:rFonts w:ascii="Times New Roman" w:eastAsia="Calibri" w:hAnsi="Times New Roman" w:cs="Times New Roman"/>
+          <w:u w:val="single"/>
+          <w:lang w:eastAsia="ru-RU"/>
+        </w:rPr>
+        <w:t>должРукВКР</w:t>
+      </w:r>
+      <w:proofErr w:type="spellEnd"/>
     </w:p>
     <w:p>
       <w:pPr>
@@ -1524,7 +1580,16 @@
           <w:szCs w:val="24"/>
           <w:lang w:eastAsia="ru-RU"/>
         </w:rPr>
-        <w:t xml:space="preserve">       </w:t>
+        <w:t xml:space="preserve">      </w:t>
+      </w:r>
+      <w:r>
+        <w:rPr>
+          <w:rFonts w:ascii="Times New Roman" w:eastAsia="Calibri" w:hAnsi="Times New Roman" w:cs="Times New Roman"/>
+          <w:sz w:val="24"/>
+          <w:szCs w:val="24"/>
+          <w:lang w:eastAsia="ru-RU"/>
+        </w:rPr>
+        <w:t xml:space="preserve">                                             </w:t>
       </w:r>
       <w:r>
         <w:rPr>
@@ -1540,6 +1605,15 @@
           <w:rFonts w:ascii="Times New Roman" w:eastAsia="Calibri" w:hAnsi="Times New Roman" w:cs="Times New Roman"/>
           <w:sz w:val="24"/>
           <w:szCs w:val="24"/>
+          <w:lang w:eastAsia="ru-RU"/>
+        </w:rPr>
+        <w:t xml:space="preserve"> </w:t>
+      </w:r>
+      <w:r>
+        <w:rPr>
+          <w:rFonts w:ascii="Times New Roman" w:eastAsia="Calibri" w:hAnsi="Times New Roman" w:cs="Times New Roman"/>
+          <w:sz w:val="24"/>
+          <w:szCs w:val="24"/>
           <w:vertAlign w:val="superscript"/>
           <w:lang w:eastAsia="ru-RU"/>
         </w:rPr>
@@ -1575,7 +1649,27 @@
           <w:vertAlign w:val="superscript"/>
           <w:lang w:eastAsia="ru-RU"/>
         </w:rPr>
-        <w:t xml:space="preserve">                          </w:t>
+        <w:t xml:space="preserve">             </w:t>
+      </w:r>
+      <w:r>
+        <w:rPr>
+          <w:rFonts w:ascii="Times New Roman" w:eastAsia="Calibri" w:hAnsi="Times New Roman" w:cs="Times New Roman"/>
+          <w:sz w:val="24"/>
+          <w:szCs w:val="24"/>
+          <w:vertAlign w:val="superscript"/>
+          <w:lang w:eastAsia="ru-RU"/>
+        </w:rPr>
+        <w:t xml:space="preserve">                                          </w:t>
+      </w:r>
+      <w:r>
+        <w:rPr>
+          <w:rFonts w:ascii="Times New Roman" w:eastAsia="Calibri" w:hAnsi="Times New Roman" w:cs="Times New Roman"/>
+          <w:sz w:val="24"/>
+          <w:szCs w:val="24"/>
+          <w:vertAlign w:val="superscript"/>
+          <w:lang w:eastAsia="ru-RU"/>
+        </w:rPr>
+        <w:t xml:space="preserve">             </w:t>
       </w:r>
       <w:r>
         <w:rPr>
@@ -1769,23 +1863,72 @@
           <w:szCs w:val="24"/>
           <w:lang w:eastAsia="ru-RU"/>
         </w:rPr>
-        <w:t xml:space="preserve"> «______» декабря </w:t>
-      </w:r>
-      <w:r>
-        <w:rPr>
-          <w:rFonts w:ascii="Times New Roman" w:eastAsia="Calibri" w:hAnsi="Times New Roman" w:cs="Times New Roman"/>
-          <w:lang w:eastAsia="ru-RU"/>
-        </w:rPr>
-        <w:t>20</w:t>
-      </w:r>
-      <w:r>
-        <w:rPr>
-          <w:rFonts w:ascii="Times New Roman" w:eastAsia="Calibri" w:hAnsi="Times New Roman" w:cs="Times New Roman"/>
-          <w:sz w:val="24"/>
-          <w:szCs w:val="24"/>
-          <w:lang w:eastAsia="ru-RU"/>
-        </w:rPr>
-        <w:t>21 г.</w:t>
+        <w:t xml:space="preserve"> </w:t>
+      </w:r>
+      <w:proofErr w:type="gramStart"/>
+      <w:r>
+        <w:rPr>
+          <w:rFonts w:ascii="Times New Roman" w:eastAsia="Calibri" w:hAnsi="Times New Roman" w:cs="Times New Roman"/>
+          <w:sz w:val="24"/>
+          <w:szCs w:val="24"/>
+          <w:lang w:eastAsia="ru-RU"/>
+        </w:rPr>
+        <w:t xml:space="preserve">«  </w:t>
+      </w:r>
+      <w:proofErr w:type="gramEnd"/>
+      <w:r>
+        <w:rPr>
+          <w:rFonts w:ascii="Times New Roman" w:eastAsia="Calibri" w:hAnsi="Times New Roman" w:cs="Times New Roman"/>
+          <w:sz w:val="24"/>
+          <w:szCs w:val="24"/>
+          <w:lang w:eastAsia="ru-RU"/>
+        </w:rPr>
+        <w:t xml:space="preserve">    </w:t>
+      </w:r>
+      <w:r>
+        <w:rPr>
+          <w:rFonts w:ascii="Times New Roman" w:eastAsia="Calibri" w:hAnsi="Times New Roman" w:cs="Times New Roman"/>
+          <w:sz w:val="24"/>
+          <w:szCs w:val="24"/>
+          <w:lang w:eastAsia="ru-RU"/>
+        </w:rPr>
+        <w:t xml:space="preserve">» </w:t>
+      </w:r>
+      <w:r>
+        <w:rPr>
+          <w:rFonts w:ascii="Times New Roman" w:eastAsia="Calibri" w:hAnsi="Times New Roman" w:cs="Times New Roman"/>
+          <w:sz w:val="24"/>
+          <w:szCs w:val="24"/>
+          <w:u w:val="single"/>
+          <w:lang w:eastAsia="ru-RU"/>
+        </w:rPr>
+        <w:t xml:space="preserve">            </w:t>
+      </w:r>
+      <w:r>
+        <w:rPr>
+          <w:rFonts w:ascii="Times New Roman" w:eastAsia="Calibri" w:hAnsi="Times New Roman" w:cs="Times New Roman"/>
+          <w:sz w:val="24"/>
+          <w:szCs w:val="24"/>
+          <w:u w:val="single"/>
+          <w:lang w:eastAsia="ru-RU"/>
+        </w:rPr>
+        <w:t xml:space="preserve"> </w:t>
+      </w:r>
+      <w:r>
+        <w:rPr>
+          <w:rFonts w:ascii="Times New Roman" w:eastAsia="Calibri" w:hAnsi="Times New Roman" w:cs="Times New Roman"/>
+          <w:lang w:eastAsia="ru-RU"/>
+        </w:rPr>
+        <w:t>2022</w:t>
+      </w:r>
+      <w:r>
+        <w:rPr>
+          <w:rFonts w:ascii="Times New Roman" w:eastAsia="Calibri" w:hAnsi="Times New Roman" w:cs="Times New Roman"/>
+          <w:sz w:val="24"/>
+          <w:szCs w:val="24"/>
+          <w:lang w:eastAsia="ru-RU"/>
+        </w:rPr>
+        <w:t xml:space="preserve"> г.</w:t>
       </w:r>
     </w:p>
     <w:p>
@@ -1956,7 +2099,7 @@
           <w:szCs w:val="24"/>
           <w:lang w:eastAsia="ru-RU"/>
         </w:rPr>
-        <w:t>21</w:t>
+        <w:t>22</w:t>
       </w:r>
     </w:p>
     <w:p>
